--- a/docs/final report/certificates.docx
+++ b/docs/final report/certificates.docx
@@ -55,23 +55,7 @@
           <w:sz w:val="32"/>
           <w:szCs w:val="32"/>
         </w:rPr>
-        <w:t xml:space="preserve"> Technological University,</w:t>
-      </w:r>
-      <w:r>
-        <w:rPr>
-          <w:b/>
-          <w:sz w:val="32"/>
-          <w:szCs w:val="32"/>
-        </w:rPr>
-        <w:t xml:space="preserve"> </w:t>
-      </w:r>
-      <w:r>
-        <w:rPr>
-          <w:b/>
-          <w:sz w:val="32"/>
-          <w:szCs w:val="32"/>
-        </w:rPr>
-        <w:t>TVM)</w:t>
+        <w:t xml:space="preserve"> Technological University, TVM)</w:t>
       </w:r>
     </w:p>
     <w:p>
@@ -530,9 +514,7 @@
           <w:szCs w:val="28"/>
         </w:rPr>
       </w:pPr>
-      <w:bookmarkStart w:id="0" w:name="_GoBack"/>
-    </w:p>
-    <w:bookmarkEnd w:id="0"/>
+    </w:p>
     <w:p>
       <w:pPr>
         <w:spacing w:after="5" w:line="240" w:lineRule="auto"/>
@@ -612,7 +594,7 @@
     <w:p>
       <w:pPr>
         <w:spacing w:after="2" w:line="255" w:lineRule="auto"/>
-        <w:ind w:left="3555" w:right="3452" w:firstLine="0"/>
+        <w:ind w:left="2887" w:right="3452" w:firstLine="0"/>
         <w:jc w:val="center"/>
         <w:rPr>
           <w:sz w:val="32"/>
@@ -625,7 +607,15 @@
           <w:sz w:val="32"/>
           <w:szCs w:val="32"/>
         </w:rPr>
-        <w:t>CERTIFICATE</w:t>
+        <w:t>CERTIFICAT</w:t>
+      </w:r>
+      <w:r>
+        <w:rPr>
+          <w:b/>
+          <w:sz w:val="32"/>
+          <w:szCs w:val="32"/>
+        </w:rPr>
+        <w:t>E</w:t>
       </w:r>
     </w:p>
     <w:p>
@@ -654,8 +644,8 @@
         </w:rPr>
         <w:drawing>
           <wp:inline distT="0" distB="0" distL="0" distR="0" wp14:anchorId="3F9169A6" wp14:editId="488EED15">
-            <wp:extent cx="1812925" cy="1857375"/>
-            <wp:effectExtent l="0" t="0" r="0" b="0"/>
+            <wp:extent cx="1616149" cy="1637414"/>
+            <wp:effectExtent l="0" t="0" r="3175" b="1270"/>
             <wp:docPr id="27839" name="Picture 27839"/>
             <wp:cNvGraphicFramePr/>
             <a:graphic xmlns:a="http://schemas.openxmlformats.org/drawingml/2006/main">
@@ -674,7 +664,7 @@
                   <pic:spPr>
                     <a:xfrm>
                       <a:off x="0" y="0"/>
-                      <a:ext cx="1812925" cy="1857375"/>
+                      <a:ext cx="1618322" cy="1639616"/>
                     </a:xfrm>
                     <a:prstGeom prst="rect">
                       <a:avLst/>
@@ -941,13 +931,217 @@
         <mc:AlternateContent>
           <mc:Choice Requires="wps">
             <w:drawing>
-              <wp:anchor distT="45720" distB="45720" distL="114300" distR="114300" simplePos="0" relativeHeight="251659264" behindDoc="0" locked="0" layoutInCell="1" allowOverlap="1" wp14:anchorId="386B9621" wp14:editId="126B42F0">
+              <wp:anchor distT="45720" distB="45720" distL="114300" distR="114300" simplePos="0" relativeHeight="251663360" behindDoc="0" locked="0" layoutInCell="1" allowOverlap="1" wp14:anchorId="1F571709" wp14:editId="6B1B85CA">
+                <wp:simplePos x="0" y="0"/>
+                <wp:positionH relativeFrom="column">
+                  <wp:posOffset>3495675</wp:posOffset>
+                </wp:positionH>
+                <wp:positionV relativeFrom="paragraph">
+                  <wp:posOffset>51435</wp:posOffset>
+                </wp:positionV>
+                <wp:extent cx="2125980" cy="1404620"/>
+                <wp:effectExtent l="0" t="0" r="26670" b="10795"/>
+                <wp:wrapSquare wrapText="bothSides"/>
+                <wp:docPr id="2" name="Text Box 2"/>
+                <wp:cNvGraphicFramePr>
+                  <a:graphicFrameLocks xmlns:a="http://schemas.openxmlformats.org/drawingml/2006/main"/>
+                </wp:cNvGraphicFramePr>
+                <a:graphic xmlns:a="http://schemas.openxmlformats.org/drawingml/2006/main">
+                  <a:graphicData uri="http://schemas.microsoft.com/office/word/2010/wordprocessingShape">
+                    <wps:wsp>
+                      <wps:cNvSpPr txBox="1">
+                        <a:spLocks noChangeArrowheads="1"/>
+                      </wps:cNvSpPr>
+                      <wps:spPr bwMode="auto">
+                        <a:xfrm>
+                          <a:off x="0" y="0"/>
+                          <a:ext cx="2125980" cy="1404620"/>
+                        </a:xfrm>
+                        <a:prstGeom prst="rect">
+                          <a:avLst/>
+                        </a:prstGeom>
+                        <a:solidFill>
+                          <a:srgbClr val="FFFFFF"/>
+                        </a:solidFill>
+                        <a:ln w="9525">
+                          <a:solidFill>
+                            <a:schemeClr val="bg1"/>
+                          </a:solidFill>
+                          <a:miter lim="800000"/>
+                          <a:headEnd/>
+                          <a:tailEnd/>
+                        </a:ln>
+                      </wps:spPr>
+                      <wps:txbx>
+                        <w:txbxContent>
+                          <w:p>
+                            <w:pPr>
+                              <w:ind w:left="0" w:firstLine="0"/>
+                              <w:rPr>
+                                <w:b/>
+                                <w:sz w:val="28"/>
+                                <w:szCs w:val="28"/>
+                              </w:rPr>
+                            </w:pPr>
+                            <w:r>
+                              <w:rPr>
+                                <w:b/>
+                                <w:sz w:val="28"/>
+                                <w:szCs w:val="28"/>
+                              </w:rPr>
+                              <w:t>Head of the Department</w:t>
+                            </w:r>
+                          </w:p>
+                          <w:p>
+                            <w:pPr>
+                              <w:spacing w:after="0" w:line="240" w:lineRule="auto"/>
+                              <w:ind w:right="-15" w:hanging="7"/>
+                              <w:rPr>
+                                <w:sz w:val="28"/>
+                                <w:szCs w:val="28"/>
+                              </w:rPr>
+                            </w:pPr>
+                            <w:r>
+                              <w:rPr>
+                                <w:sz w:val="28"/>
+                                <w:szCs w:val="28"/>
+                              </w:rPr>
+                              <w:t xml:space="preserve">Prof. </w:t>
+                            </w:r>
+                            <w:proofErr w:type="spellStart"/>
+                            <w:r>
+                              <w:rPr>
+                                <w:sz w:val="28"/>
+                                <w:szCs w:val="28"/>
+                              </w:rPr>
+                              <w:t>Biju</w:t>
+                            </w:r>
+                            <w:proofErr w:type="spellEnd"/>
+                            <w:r>
+                              <w:rPr>
+                                <w:sz w:val="28"/>
+                                <w:szCs w:val="28"/>
+                              </w:rPr>
+                              <w:t xml:space="preserve"> </w:t>
+                            </w:r>
+                            <w:proofErr w:type="spellStart"/>
+                            <w:r>
+                              <w:rPr>
+                                <w:sz w:val="28"/>
+                                <w:szCs w:val="28"/>
+                              </w:rPr>
+                              <w:t>Skaria</w:t>
+                            </w:r>
+                            <w:proofErr w:type="spellEnd"/>
+                          </w:p>
+                        </w:txbxContent>
+                      </wps:txbx>
+                      <wps:bodyPr rot="0" vert="horz" wrap="square" lIns="91440" tIns="45720" rIns="91440" bIns="45720" anchor="t" anchorCtr="0">
+                        <a:spAutoFit/>
+                      </wps:bodyPr>
+                    </wps:wsp>
+                  </a:graphicData>
+                </a:graphic>
+                <wp14:sizeRelH relativeFrom="margin">
+                  <wp14:pctWidth>0</wp14:pctWidth>
+                </wp14:sizeRelH>
+                <wp14:sizeRelV relativeFrom="margin">
+                  <wp14:pctHeight>20000</wp14:pctHeight>
+                </wp14:sizeRelV>
+              </wp:anchor>
+            </w:drawing>
+          </mc:Choice>
+          <mc:Fallback>
+            <w:pict>
+              <v:shapetype w14:anchorId="1F571709" id="_x0000_t202" coordsize="21600,21600" o:spt="202" path="m,l,21600r21600,l21600,xe">
+                <v:stroke joinstyle="miter"/>
+                <v:path gradientshapeok="t" o:connecttype="rect"/>
+              </v:shapetype>
+              <v:shape id="Text Box 2" o:spid="_x0000_s1026" type="#_x0000_t202" style="position:absolute;left:0;text-align:left;margin-left:275.25pt;margin-top:4.05pt;width:167.4pt;height:110.6pt;z-index:251663360;visibility:visible;mso-wrap-style:square;mso-width-percent:0;mso-height-percent:200;mso-wrap-distance-left:9pt;mso-wrap-distance-top:3.6pt;mso-wrap-distance-right:9pt;mso-wrap-distance-bottom:3.6pt;mso-position-horizontal:absolute;mso-position-horizontal-relative:text;mso-position-vertical:absolute;mso-position-vertical-relative:text;mso-width-percent:0;mso-height-percent:200;mso-width-relative:margin;mso-height-relative:margin;v-text-anchor:top" o:gfxdata="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" strokecolor="white [3212]">
+                <v:textbox style="mso-fit-shape-to-text:t">
+                  <w:txbxContent>
+                    <w:p>
+                      <w:pPr>
+                        <w:ind w:left="0" w:firstLine="0"/>
+                        <w:rPr>
+                          <w:b/>
+                          <w:sz w:val="28"/>
+                          <w:szCs w:val="28"/>
+                        </w:rPr>
+                      </w:pPr>
+                      <w:r>
+                        <w:rPr>
+                          <w:b/>
+                          <w:sz w:val="28"/>
+                          <w:szCs w:val="28"/>
+                        </w:rPr>
+                        <w:t>Head of the Department</w:t>
+                      </w:r>
+                    </w:p>
+                    <w:p>
+                      <w:pPr>
+                        <w:spacing w:after="0" w:line="240" w:lineRule="auto"/>
+                        <w:ind w:right="-15" w:hanging="7"/>
+                        <w:rPr>
+                          <w:sz w:val="28"/>
+                          <w:szCs w:val="28"/>
+                        </w:rPr>
+                      </w:pPr>
+                      <w:r>
+                        <w:rPr>
+                          <w:sz w:val="28"/>
+                          <w:szCs w:val="28"/>
+                        </w:rPr>
+                        <w:t xml:space="preserve">Prof. </w:t>
+                      </w:r>
+                      <w:proofErr w:type="spellStart"/>
+                      <w:r>
+                        <w:rPr>
+                          <w:sz w:val="28"/>
+                          <w:szCs w:val="28"/>
+                        </w:rPr>
+                        <w:t>Biju</w:t>
+                      </w:r>
+                      <w:proofErr w:type="spellEnd"/>
+                      <w:r>
+                        <w:rPr>
+                          <w:sz w:val="28"/>
+                          <w:szCs w:val="28"/>
+                        </w:rPr>
+                        <w:t xml:space="preserve"> </w:t>
+                      </w:r>
+                      <w:proofErr w:type="spellStart"/>
+                      <w:r>
+                        <w:rPr>
+                          <w:sz w:val="28"/>
+                          <w:szCs w:val="28"/>
+                        </w:rPr>
+                        <w:t>Skaria</w:t>
+                      </w:r>
+                      <w:proofErr w:type="spellEnd"/>
+                    </w:p>
+                  </w:txbxContent>
+                </v:textbox>
+                <w10:wrap type="square"/>
+              </v:shape>
+            </w:pict>
+          </mc:Fallback>
+        </mc:AlternateContent>
+      </w:r>
+      <w:r>
+        <w:rPr>
+          <w:noProof/>
+        </w:rPr>
+        <mc:AlternateContent>
+          <mc:Choice Requires="wps">
+            <w:drawing>
+              <wp:anchor distT="45720" distB="45720" distL="114300" distR="114300" simplePos="0" relativeHeight="251659264" behindDoc="0" locked="0" layoutInCell="1" allowOverlap="1" wp14:anchorId="1445F081" wp14:editId="5A285004">
                 <wp:simplePos x="0" y="0"/>
                 <wp:positionH relativeFrom="column">
                   <wp:posOffset>262255</wp:posOffset>
                 </wp:positionH>
                 <wp:positionV relativeFrom="paragraph">
-                  <wp:posOffset>144972</wp:posOffset>
+                  <wp:posOffset>50186</wp:posOffset>
                 </wp:positionV>
                 <wp:extent cx="1679575" cy="1404620"/>
                 <wp:effectExtent l="0" t="0" r="15875" b="10795"/>
@@ -987,12 +1181,14 @@
                           <w:p>
                             <w:pPr>
                               <w:rPr>
+                                <w:b/>
                                 <w:sz w:val="28"/>
                                 <w:szCs w:val="28"/>
                               </w:rPr>
                             </w:pPr>
                             <w:r>
                               <w:rPr>
+                                <w:b/>
                                 <w:sz w:val="28"/>
                                 <w:szCs w:val="28"/>
                               </w:rPr>
@@ -1060,22 +1256,20 @@
           </mc:Choice>
           <mc:Fallback>
             <w:pict>
-              <v:shapetype w14:anchorId="386B9621" id="_x0000_t202" coordsize="21600,21600" o:spt="202" path="m,l,21600r21600,l21600,xe">
-                <v:stroke joinstyle="miter"/>
-                <v:path gradientshapeok="t" o:connecttype="rect"/>
-              </v:shapetype>
-              <v:shape id="Text Box 2" o:spid="_x0000_s1026" type="#_x0000_t202" style="position:absolute;left:0;text-align:left;margin-left:20.65pt;margin-top:11.4pt;width:132.25pt;height:110.6pt;z-index:251659264;visibility:visible;mso-wrap-style:square;mso-width-percent:0;mso-height-percent:200;mso-wrap-distance-left:9pt;mso-wrap-distance-top:3.6pt;mso-wrap-distance-right:9pt;mso-wrap-distance-bottom:3.6pt;mso-position-horizontal:absolute;mso-position-horizontal-relative:text;mso-position-vertical:absolute;mso-position-vertical-relative:text;mso-width-percent:0;mso-height-percent:200;mso-width-relative:margin;mso-height-relative:margin;v-text-anchor:top" o:gfxdata="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" strokecolor="white [3212]">
+              <v:shape w14:anchorId="1445F081" id="_x0000_s1027" type="#_x0000_t202" style="position:absolute;left:0;text-align:left;margin-left:20.65pt;margin-top:3.95pt;width:132.25pt;height:110.6pt;z-index:251659264;visibility:visible;mso-wrap-style:square;mso-width-percent:0;mso-height-percent:200;mso-wrap-distance-left:9pt;mso-wrap-distance-top:3.6pt;mso-wrap-distance-right:9pt;mso-wrap-distance-bottom:3.6pt;mso-position-horizontal:absolute;mso-position-horizontal-relative:text;mso-position-vertical:absolute;mso-position-vertical-relative:text;mso-width-percent:0;mso-height-percent:200;mso-width-relative:margin;mso-height-relative:margin;v-text-anchor:top" o:gfxdata="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" strokecolor="white [3212]">
                 <v:textbox style="mso-fit-shape-to-text:t">
                   <w:txbxContent>
                     <w:p>
                       <w:pPr>
                         <w:rPr>
+                          <w:b/>
                           <w:sz w:val="28"/>
                           <w:szCs w:val="28"/>
                         </w:rPr>
                       </w:pPr>
                       <w:r>
                         <w:rPr>
+                          <w:b/>
                           <w:sz w:val="28"/>
                           <w:szCs w:val="28"/>
                         </w:rPr>
@@ -1139,6 +1333,35 @@
         <w:ind w:left="0" w:right="0" w:firstLine="0"/>
         <w:jc w:val="center"/>
       </w:pPr>
+    </w:p>
+    <w:p>
+      <w:pPr>
+        <w:spacing w:after="0" w:line="240" w:lineRule="auto"/>
+        <w:ind w:left="0" w:right="0" w:firstLine="0"/>
+        <w:jc w:val="center"/>
+      </w:pPr>
+    </w:p>
+    <w:p>
+      <w:pPr>
+        <w:spacing w:after="0" w:line="240" w:lineRule="auto"/>
+        <w:ind w:left="0" w:right="0" w:firstLine="0"/>
+        <w:jc w:val="center"/>
+      </w:pPr>
+    </w:p>
+    <w:p>
+      <w:pPr>
+        <w:spacing w:after="0" w:line="240" w:lineRule="auto"/>
+        <w:ind w:left="0" w:right="0" w:firstLine="0"/>
+      </w:pPr>
+      <w:bookmarkStart w:id="0" w:name="_GoBack"/>
+      <w:bookmarkEnd w:id="0"/>
+    </w:p>
+    <w:p>
+      <w:pPr>
+        <w:spacing w:after="0" w:line="240" w:lineRule="auto"/>
+        <w:ind w:left="0" w:right="0" w:firstLine="0"/>
+        <w:jc w:val="center"/>
+      </w:pPr>
       <w:r>
         <w:rPr>
           <w:noProof/>
@@ -1146,444 +1369,13 @@
         <mc:AlternateContent>
           <mc:Choice Requires="wps">
             <w:drawing>
-              <wp:anchor distT="45720" distB="45720" distL="114300" distR="114300" simplePos="0" relativeHeight="251663360" behindDoc="0" locked="0" layoutInCell="1" allowOverlap="1" wp14:anchorId="35D5D3FD" wp14:editId="67325E89">
+              <wp:anchor distT="45720" distB="45720" distL="114300" distR="114300" simplePos="0" relativeHeight="251665408" behindDoc="0" locked="0" layoutInCell="1" allowOverlap="1" wp14:anchorId="521A6300" wp14:editId="5954E299">
                 <wp:simplePos x="0" y="0"/>
                 <wp:positionH relativeFrom="column">
-                  <wp:posOffset>3942553</wp:posOffset>
+                  <wp:posOffset>3489799</wp:posOffset>
                 </wp:positionH>
                 <wp:positionV relativeFrom="paragraph">
-                  <wp:posOffset>47891</wp:posOffset>
-                </wp:positionV>
-                <wp:extent cx="2125980" cy="1404620"/>
-                <wp:effectExtent l="0" t="0" r="26670" b="10795"/>
-                <wp:wrapSquare wrapText="bothSides"/>
-                <wp:docPr id="2" name="Text Box 2"/>
-                <wp:cNvGraphicFramePr>
-                  <a:graphicFrameLocks xmlns:a="http://schemas.openxmlformats.org/drawingml/2006/main"/>
-                </wp:cNvGraphicFramePr>
-                <a:graphic xmlns:a="http://schemas.openxmlformats.org/drawingml/2006/main">
-                  <a:graphicData uri="http://schemas.microsoft.com/office/word/2010/wordprocessingShape">
-                    <wps:wsp>
-                      <wps:cNvSpPr txBox="1">
-                        <a:spLocks noChangeArrowheads="1"/>
-                      </wps:cNvSpPr>
-                      <wps:spPr bwMode="auto">
-                        <a:xfrm>
-                          <a:off x="0" y="0"/>
-                          <a:ext cx="2125980" cy="1404620"/>
-                        </a:xfrm>
-                        <a:prstGeom prst="rect">
-                          <a:avLst/>
-                        </a:prstGeom>
-                        <a:solidFill>
-                          <a:srgbClr val="FFFFFF"/>
-                        </a:solidFill>
-                        <a:ln w="9525">
-                          <a:solidFill>
-                            <a:schemeClr val="bg1"/>
-                          </a:solidFill>
-                          <a:miter lim="800000"/>
-                          <a:headEnd/>
-                          <a:tailEnd/>
-                        </a:ln>
-                      </wps:spPr>
-                      <wps:txbx>
-                        <w:txbxContent>
-                          <w:p>
-                            <w:pPr>
-                              <w:ind w:left="0" w:firstLine="0"/>
-                              <w:rPr>
-                                <w:sz w:val="28"/>
-                                <w:szCs w:val="28"/>
-                              </w:rPr>
-                            </w:pPr>
-                            <w:r>
-                              <w:rPr>
-                                <w:sz w:val="28"/>
-                                <w:szCs w:val="28"/>
-                              </w:rPr>
-                              <w:t>Head of the Department</w:t>
-                            </w:r>
-                          </w:p>
-                          <w:p>
-                            <w:pPr>
-                              <w:spacing w:after="0" w:line="240" w:lineRule="auto"/>
-                              <w:ind w:right="-15" w:hanging="7"/>
-                              <w:rPr>
-                                <w:sz w:val="28"/>
-                                <w:szCs w:val="28"/>
-                              </w:rPr>
-                            </w:pPr>
-                            <w:r>
-                              <w:rPr>
-                                <w:sz w:val="28"/>
-                                <w:szCs w:val="28"/>
-                              </w:rPr>
-                              <w:t xml:space="preserve">Prof. </w:t>
-                            </w:r>
-                            <w:proofErr w:type="spellStart"/>
-                            <w:r>
-                              <w:rPr>
-                                <w:sz w:val="28"/>
-                                <w:szCs w:val="28"/>
-                              </w:rPr>
-                              <w:t>Biju</w:t>
-                            </w:r>
-                            <w:proofErr w:type="spellEnd"/>
-                            <w:r>
-                              <w:rPr>
-                                <w:sz w:val="28"/>
-                                <w:szCs w:val="28"/>
-                              </w:rPr>
-                              <w:t xml:space="preserve"> </w:t>
-                            </w:r>
-                            <w:proofErr w:type="spellStart"/>
-                            <w:r>
-                              <w:rPr>
-                                <w:sz w:val="28"/>
-                                <w:szCs w:val="28"/>
-                              </w:rPr>
-                              <w:t>Skaria</w:t>
-                            </w:r>
-                            <w:proofErr w:type="spellEnd"/>
-                          </w:p>
-                        </w:txbxContent>
-                      </wps:txbx>
-                      <wps:bodyPr rot="0" vert="horz" wrap="square" lIns="91440" tIns="45720" rIns="91440" bIns="45720" anchor="t" anchorCtr="0">
-                        <a:spAutoFit/>
-                      </wps:bodyPr>
-                    </wps:wsp>
-                  </a:graphicData>
-                </a:graphic>
-                <wp14:sizeRelH relativeFrom="margin">
-                  <wp14:pctWidth>0</wp14:pctWidth>
-                </wp14:sizeRelH>
-                <wp14:sizeRelV relativeFrom="margin">
-                  <wp14:pctHeight>20000</wp14:pctHeight>
-                </wp14:sizeRelV>
-              </wp:anchor>
-            </w:drawing>
-          </mc:Choice>
-          <mc:Fallback>
-            <w:pict>
-              <v:shape w14:anchorId="35D5D3FD" id="_x0000_s1027" type="#_x0000_t202" style="position:absolute;left:0;text-align:left;margin-left:310.45pt;margin-top:3.75pt;width:167.4pt;height:110.6pt;z-index:251663360;visibility:visible;mso-wrap-style:square;mso-width-percent:0;mso-height-percent:200;mso-wrap-distance-left:9pt;mso-wrap-distance-top:3.6pt;mso-wrap-distance-right:9pt;mso-wrap-distance-bottom:3.6pt;mso-position-horizontal:absolute;mso-position-horizontal-relative:text;mso-position-vertical:absolute;mso-position-vertical-relative:text;mso-width-percent:0;mso-height-percent:200;mso-width-relative:margin;mso-height-relative:margin;v-text-anchor:top" o:gfxdata="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" strokecolor="white [3212]">
-                <v:textbox style="mso-fit-shape-to-text:t">
-                  <w:txbxContent>
-                    <w:p>
-                      <w:pPr>
-                        <w:ind w:left="0" w:firstLine="0"/>
-                        <w:rPr>
-                          <w:sz w:val="28"/>
-                          <w:szCs w:val="28"/>
-                        </w:rPr>
-                      </w:pPr>
-                      <w:r>
-                        <w:rPr>
-                          <w:sz w:val="28"/>
-                          <w:szCs w:val="28"/>
-                        </w:rPr>
-                        <w:t>Head of the Department</w:t>
-                      </w:r>
-                    </w:p>
-                    <w:p>
-                      <w:pPr>
-                        <w:spacing w:after="0" w:line="240" w:lineRule="auto"/>
-                        <w:ind w:right="-15" w:hanging="7"/>
-                        <w:rPr>
-                          <w:sz w:val="28"/>
-                          <w:szCs w:val="28"/>
-                        </w:rPr>
-                      </w:pPr>
-                      <w:r>
-                        <w:rPr>
-                          <w:sz w:val="28"/>
-                          <w:szCs w:val="28"/>
-                        </w:rPr>
-                        <w:t xml:space="preserve">Prof. </w:t>
-                      </w:r>
-                      <w:proofErr w:type="spellStart"/>
-                      <w:r>
-                        <w:rPr>
-                          <w:sz w:val="28"/>
-                          <w:szCs w:val="28"/>
-                        </w:rPr>
-                        <w:t>Biju</w:t>
-                      </w:r>
-                      <w:proofErr w:type="spellEnd"/>
-                      <w:r>
-                        <w:rPr>
-                          <w:sz w:val="28"/>
-                          <w:szCs w:val="28"/>
-                        </w:rPr>
-                        <w:t xml:space="preserve"> </w:t>
-                      </w:r>
-                      <w:proofErr w:type="spellStart"/>
-                      <w:r>
-                        <w:rPr>
-                          <w:sz w:val="28"/>
-                          <w:szCs w:val="28"/>
-                        </w:rPr>
-                        <w:t>Skaria</w:t>
-                      </w:r>
-                      <w:proofErr w:type="spellEnd"/>
-                    </w:p>
-                  </w:txbxContent>
-                </v:textbox>
-                <w10:wrap type="square"/>
-              </v:shape>
-            </w:pict>
-          </mc:Fallback>
-        </mc:AlternateContent>
-      </w:r>
-    </w:p>
-    <w:p>
-      <w:pPr>
-        <w:spacing w:after="0" w:line="240" w:lineRule="auto"/>
-        <w:ind w:left="0" w:right="0" w:firstLine="0"/>
-        <w:jc w:val="center"/>
-      </w:pPr>
-    </w:p>
-    <w:p>
-      <w:pPr>
-        <w:spacing w:after="0" w:line="240" w:lineRule="auto"/>
-        <w:ind w:left="0" w:right="0" w:firstLine="0"/>
-        <w:jc w:val="center"/>
-      </w:pPr>
-    </w:p>
-    <w:p>
-      <w:pPr>
-        <w:spacing w:after="0" w:line="240" w:lineRule="auto"/>
-        <w:ind w:left="0" w:right="0" w:firstLine="0"/>
-        <w:jc w:val="center"/>
-      </w:pPr>
-    </w:p>
-    <w:p>
-      <w:pPr>
-        <w:spacing w:after="0" w:line="240" w:lineRule="auto"/>
-        <w:ind w:left="0" w:right="0" w:firstLine="0"/>
-      </w:pPr>
-    </w:p>
-    <w:p>
-      <w:pPr>
-        <w:spacing w:after="0" w:line="240" w:lineRule="auto"/>
-        <w:ind w:left="0" w:right="0" w:firstLine="0"/>
-        <w:jc w:val="center"/>
-      </w:pPr>
-    </w:p>
-    <w:p>
-      <w:pPr>
-        <w:spacing w:after="0" w:line="240" w:lineRule="auto"/>
-        <w:ind w:left="0" w:right="0" w:firstLine="0"/>
-        <w:jc w:val="center"/>
-      </w:pPr>
-      <w:r>
-        <w:rPr>
-          <w:noProof/>
-        </w:rPr>
-        <mc:AlternateContent>
-          <mc:Choice Requires="wps">
-            <w:drawing>
-              <wp:anchor distT="45720" distB="45720" distL="114300" distR="114300" simplePos="0" relativeHeight="251661312" behindDoc="0" locked="0" layoutInCell="1" allowOverlap="1" wp14:anchorId="1D732672" wp14:editId="65969EAE">
-                <wp:simplePos x="0" y="0"/>
-                <wp:positionH relativeFrom="column">
-                  <wp:posOffset>265430</wp:posOffset>
-                </wp:positionH>
-                <wp:positionV relativeFrom="paragraph">
-                  <wp:posOffset>167566</wp:posOffset>
-                </wp:positionV>
-                <wp:extent cx="1679575" cy="1404620"/>
-                <wp:effectExtent l="0" t="0" r="15875" b="10795"/>
-                <wp:wrapSquare wrapText="bothSides"/>
-                <wp:docPr id="1" name="Text Box 2"/>
-                <wp:cNvGraphicFramePr>
-                  <a:graphicFrameLocks xmlns:a="http://schemas.openxmlformats.org/drawingml/2006/main"/>
-                </wp:cNvGraphicFramePr>
-                <a:graphic xmlns:a="http://schemas.openxmlformats.org/drawingml/2006/main">
-                  <a:graphicData uri="http://schemas.microsoft.com/office/word/2010/wordprocessingShape">
-                    <wps:wsp>
-                      <wps:cNvSpPr txBox="1">
-                        <a:spLocks noChangeArrowheads="1"/>
-                      </wps:cNvSpPr>
-                      <wps:spPr bwMode="auto">
-                        <a:xfrm>
-                          <a:off x="0" y="0"/>
-                          <a:ext cx="1679575" cy="1404620"/>
-                        </a:xfrm>
-                        <a:prstGeom prst="rect">
-                          <a:avLst/>
-                        </a:prstGeom>
-                        <a:solidFill>
-                          <a:srgbClr val="FFFFFF"/>
-                        </a:solidFill>
-                        <a:ln w="9525">
-                          <a:solidFill>
-                            <a:schemeClr val="bg1"/>
-                          </a:solidFill>
-                          <a:miter lim="800000"/>
-                          <a:headEnd/>
-                          <a:tailEnd/>
-                        </a:ln>
-                      </wps:spPr>
-                      <wps:txbx>
-                        <w:txbxContent>
-                          <w:p>
-                            <w:pPr>
-                              <w:rPr>
-                                <w:sz w:val="28"/>
-                                <w:szCs w:val="28"/>
-                              </w:rPr>
-                            </w:pPr>
-                            <w:r>
-                              <w:rPr>
-                                <w:sz w:val="28"/>
-                                <w:szCs w:val="28"/>
-                              </w:rPr>
-                              <w:t>Project Coordinator</w:t>
-                            </w:r>
-                          </w:p>
-                          <w:p>
-                            <w:pPr>
-                              <w:spacing w:after="0" w:line="240" w:lineRule="auto"/>
-                              <w:ind w:right="-15" w:hanging="7"/>
-                              <w:rPr>
-                                <w:sz w:val="28"/>
-                                <w:szCs w:val="28"/>
-                              </w:rPr>
-                            </w:pPr>
-                            <w:r>
-                              <w:rPr>
-                                <w:sz w:val="28"/>
-                                <w:szCs w:val="28"/>
-                              </w:rPr>
-                              <w:t xml:space="preserve">Prof. </w:t>
-                            </w:r>
-                            <w:proofErr w:type="spellStart"/>
-                            <w:r>
-                              <w:rPr>
-                                <w:sz w:val="28"/>
-                                <w:szCs w:val="28"/>
-                              </w:rPr>
-                              <w:t>Nisha</w:t>
-                            </w:r>
-                            <w:proofErr w:type="spellEnd"/>
-                            <w:r>
-                              <w:rPr>
-                                <w:sz w:val="28"/>
-                                <w:szCs w:val="28"/>
-                              </w:rPr>
-                              <w:t xml:space="preserve"> </w:t>
-                            </w:r>
-                            <w:proofErr w:type="spellStart"/>
-                            <w:r>
-                              <w:rPr>
-                                <w:sz w:val="28"/>
-                                <w:szCs w:val="28"/>
-                              </w:rPr>
-                              <w:t>Markose</w:t>
-                            </w:r>
-                            <w:proofErr w:type="spellEnd"/>
-                          </w:p>
-                        </w:txbxContent>
-                      </wps:txbx>
-                      <wps:bodyPr rot="0" vert="horz" wrap="square" lIns="91440" tIns="45720" rIns="91440" bIns="45720" anchor="t" anchorCtr="0">
-                        <a:spAutoFit/>
-                      </wps:bodyPr>
-                    </wps:wsp>
-                  </a:graphicData>
-                </a:graphic>
-                <wp14:sizeRelH relativeFrom="margin">
-                  <wp14:pctWidth>0</wp14:pctWidth>
-                </wp14:sizeRelH>
-                <wp14:sizeRelV relativeFrom="margin">
-                  <wp14:pctHeight>20000</wp14:pctHeight>
-                </wp14:sizeRelV>
-              </wp:anchor>
-            </w:drawing>
-          </mc:Choice>
-          <mc:Fallback>
-            <w:pict>
-              <v:shape w14:anchorId="1D732672" id="_x0000_s1028" type="#_x0000_t202" style="position:absolute;left:0;text-align:left;margin-left:20.9pt;margin-top:13.2pt;width:132.25pt;height:110.6pt;z-index:251661312;visibility:visible;mso-wrap-style:square;mso-width-percent:0;mso-height-percent:200;mso-wrap-distance-left:9pt;mso-wrap-distance-top:3.6pt;mso-wrap-distance-right:9pt;mso-wrap-distance-bottom:3.6pt;mso-position-horizontal:absolute;mso-position-horizontal-relative:text;mso-position-vertical:absolute;mso-position-vertical-relative:text;mso-width-percent:0;mso-height-percent:200;mso-width-relative:margin;mso-height-relative:margin;v-text-anchor:top" o:gfxdata="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" strokecolor="white [3212]">
-                <v:textbox style="mso-fit-shape-to-text:t">
-                  <w:txbxContent>
-                    <w:p>
-                      <w:pPr>
-                        <w:rPr>
-                          <w:sz w:val="28"/>
-                          <w:szCs w:val="28"/>
-                        </w:rPr>
-                      </w:pPr>
-                      <w:r>
-                        <w:rPr>
-                          <w:sz w:val="28"/>
-                          <w:szCs w:val="28"/>
-                        </w:rPr>
-                        <w:t>Project Coordinator</w:t>
-                      </w:r>
-                    </w:p>
-                    <w:p>
-                      <w:pPr>
-                        <w:spacing w:after="0" w:line="240" w:lineRule="auto"/>
-                        <w:ind w:right="-15" w:hanging="7"/>
-                        <w:rPr>
-                          <w:sz w:val="28"/>
-                          <w:szCs w:val="28"/>
-                        </w:rPr>
-                      </w:pPr>
-                      <w:r>
-                        <w:rPr>
-                          <w:sz w:val="28"/>
-                          <w:szCs w:val="28"/>
-                        </w:rPr>
-                        <w:t xml:space="preserve">Prof. </w:t>
-                      </w:r>
-                      <w:proofErr w:type="spellStart"/>
-                      <w:r>
-                        <w:rPr>
-                          <w:sz w:val="28"/>
-                          <w:szCs w:val="28"/>
-                        </w:rPr>
-                        <w:t>Nisha</w:t>
-                      </w:r>
-                      <w:proofErr w:type="spellEnd"/>
-                      <w:r>
-                        <w:rPr>
-                          <w:sz w:val="28"/>
-                          <w:szCs w:val="28"/>
-                        </w:rPr>
-                        <w:t xml:space="preserve"> </w:t>
-                      </w:r>
-                      <w:proofErr w:type="spellStart"/>
-                      <w:r>
-                        <w:rPr>
-                          <w:sz w:val="28"/>
-                          <w:szCs w:val="28"/>
-                        </w:rPr>
-                        <w:t>Markose</w:t>
-                      </w:r>
-                      <w:proofErr w:type="spellEnd"/>
-                    </w:p>
-                  </w:txbxContent>
-                </v:textbox>
-                <w10:wrap type="square"/>
-              </v:shape>
-            </w:pict>
-          </mc:Fallback>
-        </mc:AlternateContent>
-      </w:r>
-      <w:r>
-        <w:rPr>
-          <w:noProof/>
-        </w:rPr>
-        <mc:AlternateContent>
-          <mc:Choice Requires="wps">
-            <w:drawing>
-              <wp:anchor distT="45720" distB="45720" distL="114300" distR="114300" simplePos="0" relativeHeight="251665408" behindDoc="0" locked="0" layoutInCell="1" allowOverlap="1" wp14:anchorId="679CC46A" wp14:editId="0427FDEA">
-                <wp:simplePos x="0" y="0"/>
-                <wp:positionH relativeFrom="column">
-                  <wp:posOffset>3940175</wp:posOffset>
-                </wp:positionH>
-                <wp:positionV relativeFrom="paragraph">
-                  <wp:posOffset>167256</wp:posOffset>
+                  <wp:posOffset>167005</wp:posOffset>
                 </wp:positionV>
                 <wp:extent cx="1679575" cy="1404620"/>
                 <wp:effectExtent l="0" t="0" r="15875" b="19050"/>
@@ -1625,6 +1417,143 @@
                               <w:spacing w:after="0" w:line="240" w:lineRule="auto"/>
                               <w:ind w:right="-15" w:hanging="7"/>
                               <w:rPr>
+                                <w:b/>
+                                <w:sz w:val="28"/>
+                                <w:szCs w:val="28"/>
+                              </w:rPr>
+                            </w:pPr>
+                            <w:r>
+                              <w:rPr>
+                                <w:b/>
+                                <w:sz w:val="28"/>
+                                <w:szCs w:val="28"/>
+                              </w:rPr>
+                              <w:t>Internal Examiners</w:t>
+                            </w:r>
+                          </w:p>
+                          <w:p/>
+                        </w:txbxContent>
+                      </wps:txbx>
+                      <wps:bodyPr rot="0" vert="horz" wrap="square" lIns="91440" tIns="45720" rIns="91440" bIns="45720" anchor="t" anchorCtr="0">
+                        <a:spAutoFit/>
+                      </wps:bodyPr>
+                    </wps:wsp>
+                  </a:graphicData>
+                </a:graphic>
+                <wp14:sizeRelH relativeFrom="margin">
+                  <wp14:pctWidth>0</wp14:pctWidth>
+                </wp14:sizeRelH>
+                <wp14:sizeRelV relativeFrom="margin">
+                  <wp14:pctHeight>20000</wp14:pctHeight>
+                </wp14:sizeRelV>
+              </wp:anchor>
+            </w:drawing>
+          </mc:Choice>
+          <mc:Fallback>
+            <w:pict>
+              <v:shape w14:anchorId="521A6300" id="Text Box 3" o:spid="_x0000_s1028" type="#_x0000_t202" style="position:absolute;left:0;text-align:left;margin-left:274.8pt;margin-top:13.15pt;width:132.25pt;height:110.6pt;z-index:251665408;visibility:visible;mso-wrap-style:square;mso-width-percent:0;mso-height-percent:200;mso-wrap-distance-left:9pt;mso-wrap-distance-top:3.6pt;mso-wrap-distance-right:9pt;mso-wrap-distance-bottom:3.6pt;mso-position-horizontal:absolute;mso-position-horizontal-relative:text;mso-position-vertical:absolute;mso-position-vertical-relative:text;mso-width-percent:0;mso-height-percent:200;mso-width-relative:margin;mso-height-relative:margin;v-text-anchor:top" o:gfxdata="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" strokecolor="white [3212]">
+                <v:textbox style="mso-fit-shape-to-text:t">
+                  <w:txbxContent>
+                    <w:p>
+                      <w:pPr>
+                        <w:spacing w:after="0" w:line="240" w:lineRule="auto"/>
+                        <w:ind w:right="-15" w:hanging="7"/>
+                        <w:rPr>
+                          <w:b/>
+                          <w:sz w:val="28"/>
+                          <w:szCs w:val="28"/>
+                        </w:rPr>
+                      </w:pPr>
+                      <w:r>
+                        <w:rPr>
+                          <w:b/>
+                          <w:sz w:val="28"/>
+                          <w:szCs w:val="28"/>
+                        </w:rPr>
+                        <w:t>Internal Examiners</w:t>
+                      </w:r>
+                    </w:p>
+                    <w:p/>
+                  </w:txbxContent>
+                </v:textbox>
+                <w10:wrap type="square"/>
+              </v:shape>
+            </w:pict>
+          </mc:Fallback>
+        </mc:AlternateContent>
+      </w:r>
+      <w:r>
+        <w:rPr>
+          <w:noProof/>
+        </w:rPr>
+        <mc:AlternateContent>
+          <mc:Choice Requires="wps">
+            <w:drawing>
+              <wp:anchor distT="45720" distB="45720" distL="114300" distR="114300" simplePos="0" relativeHeight="251661312" behindDoc="0" locked="0" layoutInCell="1" allowOverlap="1" wp14:anchorId="1915916B" wp14:editId="6B787568">
+                <wp:simplePos x="0" y="0"/>
+                <wp:positionH relativeFrom="column">
+                  <wp:posOffset>258445</wp:posOffset>
+                </wp:positionH>
+                <wp:positionV relativeFrom="paragraph">
+                  <wp:posOffset>163195</wp:posOffset>
+                </wp:positionV>
+                <wp:extent cx="1970405" cy="1404620"/>
+                <wp:effectExtent l="0" t="0" r="10795" b="10795"/>
+                <wp:wrapSquare wrapText="bothSides"/>
+                <wp:docPr id="1" name="Text Box 2"/>
+                <wp:cNvGraphicFramePr>
+                  <a:graphicFrameLocks xmlns:a="http://schemas.openxmlformats.org/drawingml/2006/main"/>
+                </wp:cNvGraphicFramePr>
+                <a:graphic xmlns:a="http://schemas.openxmlformats.org/drawingml/2006/main">
+                  <a:graphicData uri="http://schemas.microsoft.com/office/word/2010/wordprocessingShape">
+                    <wps:wsp>
+                      <wps:cNvSpPr txBox="1">
+                        <a:spLocks noChangeArrowheads="1"/>
+                      </wps:cNvSpPr>
+                      <wps:spPr bwMode="auto">
+                        <a:xfrm>
+                          <a:off x="0" y="0"/>
+                          <a:ext cx="1970405" cy="1404620"/>
+                        </a:xfrm>
+                        <a:prstGeom prst="rect">
+                          <a:avLst/>
+                        </a:prstGeom>
+                        <a:solidFill>
+                          <a:srgbClr val="FFFFFF"/>
+                        </a:solidFill>
+                        <a:ln w="9525">
+                          <a:solidFill>
+                            <a:schemeClr val="bg1"/>
+                          </a:solidFill>
+                          <a:miter lim="800000"/>
+                          <a:headEnd/>
+                          <a:tailEnd/>
+                        </a:ln>
+                      </wps:spPr>
+                      <wps:txbx>
+                        <w:txbxContent>
+                          <w:p>
+                            <w:pPr>
+                              <w:rPr>
+                                <w:b/>
+                                <w:sz w:val="28"/>
+                                <w:szCs w:val="28"/>
+                              </w:rPr>
+                            </w:pPr>
+                            <w:r>
+                              <w:rPr>
+                                <w:b/>
+                                <w:sz w:val="28"/>
+                                <w:szCs w:val="28"/>
+                              </w:rPr>
+                              <w:t>Project Coordinator</w:t>
+                            </w:r>
+                          </w:p>
+                          <w:p>
+                            <w:pPr>
+                              <w:spacing w:after="0" w:line="240" w:lineRule="auto"/>
+                              <w:ind w:right="-15" w:hanging="7"/>
+                              <w:rPr>
                                 <w:sz w:val="28"/>
                                 <w:szCs w:val="28"/>
                               </w:rPr>
@@ -1634,7 +1563,7 @@
                                 <w:sz w:val="28"/>
                                 <w:szCs w:val="28"/>
                               </w:rPr>
-                              <w:t>Internal Examiners</w:t>
+                              <w:t>Prof. Sonia Abraham</w:t>
                             </w:r>
                           </w:p>
                         </w:txbxContent>
@@ -1656,9 +1585,26 @@
           </mc:Choice>
           <mc:Fallback>
             <w:pict>
-              <v:shape w14:anchorId="679CC46A" id="Text Box 3" o:spid="_x0000_s1029" type="#_x0000_t202" style="position:absolute;left:0;text-align:left;margin-left:310.25pt;margin-top:13.15pt;width:132.25pt;height:110.6pt;z-index:251665408;visibility:visible;mso-wrap-style:square;mso-width-percent:0;mso-height-percent:200;mso-wrap-distance-left:9pt;mso-wrap-distance-top:3.6pt;mso-wrap-distance-right:9pt;mso-wrap-distance-bottom:3.6pt;mso-position-horizontal:absolute;mso-position-horizontal-relative:text;mso-position-vertical:absolute;mso-position-vertical-relative:text;mso-width-percent:0;mso-height-percent:200;mso-width-relative:margin;mso-height-relative:margin;v-text-anchor:top" o:gfxdata="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" strokecolor="white [3212]">
+              <v:shape w14:anchorId="1915916B" id="_x0000_s1029" type="#_x0000_t202" style="position:absolute;left:0;text-align:left;margin-left:20.35pt;margin-top:12.85pt;width:155.15pt;height:110.6pt;z-index:251661312;visibility:visible;mso-wrap-style:square;mso-width-percent:0;mso-height-percent:200;mso-wrap-distance-left:9pt;mso-wrap-distance-top:3.6pt;mso-wrap-distance-right:9pt;mso-wrap-distance-bottom:3.6pt;mso-position-horizontal:absolute;mso-position-horizontal-relative:text;mso-position-vertical:absolute;mso-position-vertical-relative:text;mso-width-percent:0;mso-height-percent:200;mso-width-relative:margin;mso-height-relative:margin;v-text-anchor:top" o:gfxdata="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" strokecolor="white [3212]">
                 <v:textbox style="mso-fit-shape-to-text:t">
                   <w:txbxContent>
+                    <w:p>
+                      <w:pPr>
+                        <w:rPr>
+                          <w:b/>
+                          <w:sz w:val="28"/>
+                          <w:szCs w:val="28"/>
+                        </w:rPr>
+                      </w:pPr>
+                      <w:r>
+                        <w:rPr>
+                          <w:b/>
+                          <w:sz w:val="28"/>
+                          <w:szCs w:val="28"/>
+                        </w:rPr>
+                        <w:t>Project Coordinator</w:t>
+                      </w:r>
+                    </w:p>
                     <w:p>
                       <w:pPr>
                         <w:spacing w:after="0" w:line="240" w:lineRule="auto"/>
@@ -1673,7 +1619,7 @@
                           <w:sz w:val="28"/>
                           <w:szCs w:val="28"/>
                         </w:rPr>
-                        <w:t>Internal Examiners</w:t>
+                        <w:t>Prof. Sonia Abraham</w:t>
                       </w:r>
                     </w:p>
                   </w:txbxContent>
@@ -1719,10 +1665,135 @@
       <w:pPr>
         <w:jc w:val="center"/>
         <w:rPr>
-          <w:sz w:val="28"/>
-          <w:szCs w:val="28"/>
-        </w:rPr>
-      </w:pPr>
+          <w:b/>
+          <w:sz w:val="28"/>
+          <w:szCs w:val="28"/>
+        </w:rPr>
+      </w:pPr>
+    </w:p>
+    <w:p>
+      <w:pPr>
+        <w:jc w:val="center"/>
+        <w:rPr>
+          <w:b/>
+          <w:sz w:val="28"/>
+          <w:szCs w:val="28"/>
+        </w:rPr>
+      </w:pPr>
+      <w:r>
+        <w:rPr>
+          <w:b/>
+          <w:sz w:val="28"/>
+          <w:szCs w:val="28"/>
+        </w:rPr>
+        <w:lastRenderedPageBreak/>
+        <w:t>ACKNOWLEDGEMENT</w:t>
+      </w:r>
+    </w:p>
+    <w:p>
+      <w:pPr>
+        <w:jc w:val="center"/>
+        <w:rPr>
+          <w:b/>
+          <w:sz w:val="28"/>
+          <w:szCs w:val="28"/>
+        </w:rPr>
+      </w:pPr>
+      <w:r>
+        <w:rPr>
+          <w:b/>
+          <w:sz w:val="28"/>
+          <w:szCs w:val="28"/>
+        </w:rPr>
+        <w:tab/>
+      </w:r>
+    </w:p>
+    <w:p>
+      <w:pPr>
+        <w:spacing w:line="360" w:lineRule="auto"/>
+        <w:ind w:left="0" w:firstLine="720"/>
+      </w:pPr>
+      <w:r>
+        <w:t>With heartfelt gratitude, I extend my deepest thanks to the Almighty for His unwavering grace and blessings that have made this journey possible. May His guidance continue to illumi</w:t>
+      </w:r>
+      <w:r>
+        <w:t xml:space="preserve">nate my path in the years </w:t>
+      </w:r>
+      <w:proofErr w:type="gramStart"/>
+      <w:r>
+        <w:t>ahead.</w:t>
+      </w:r>
+      <w:proofErr w:type="gramEnd"/>
+    </w:p>
+    <w:p>
+      <w:pPr>
+        <w:spacing w:line="360" w:lineRule="auto"/>
+        <w:ind w:left="0" w:firstLine="720"/>
+      </w:pPr>
+      <w:r>
+        <w:t xml:space="preserve">I am immensely thankful to Prof. </w:t>
+      </w:r>
+      <w:proofErr w:type="spellStart"/>
+      <w:r>
+        <w:t>Biju</w:t>
+      </w:r>
+      <w:proofErr w:type="spellEnd"/>
+      <w:r>
+        <w:t xml:space="preserve"> </w:t>
+      </w:r>
+      <w:proofErr w:type="spellStart"/>
+      <w:r>
+        <w:t>Skaria</w:t>
+      </w:r>
+      <w:proofErr w:type="spellEnd"/>
+      <w:r>
+        <w:t xml:space="preserve">, Head of the Department of Computer Applications and my mini project guide, and Prof. </w:t>
+      </w:r>
+      <w:proofErr w:type="spellStart"/>
+      <w:r>
+        <w:t>Nisha</w:t>
+      </w:r>
+      <w:proofErr w:type="spellEnd"/>
+      <w:r>
+        <w:t xml:space="preserve"> </w:t>
+      </w:r>
+      <w:proofErr w:type="spellStart"/>
+      <w:r>
+        <w:t>Markose</w:t>
+      </w:r>
+      <w:proofErr w:type="spellEnd"/>
+      <w:r>
+        <w:t xml:space="preserve">, our dedicated project coordinator, for their invaluable guidance and timely advice, which played a pivotal role in shaping this project. Their guidance, constant supervision, and provision of essential information were instrumental in the successful </w:t>
+      </w:r>
+      <w:r>
+        <w:t>completion of the mini project.</w:t>
+      </w:r>
+    </w:p>
+    <w:p>
+      <w:pPr>
+        <w:spacing w:line="360" w:lineRule="auto"/>
+        <w:ind w:left="0" w:firstLine="720"/>
+      </w:pPr>
+      <w:r>
+        <w:t>I extend my profound thanks to all the professors in the department and the entire staff at MACE for their unwavering support and inspiration throughout my academic journey. My sincere appreciation goes to my beloved parents, whose guidance has been a b</w:t>
+      </w:r>
+      <w:r>
+        <w:t>eacon in every step of my path.</w:t>
+      </w:r>
+    </w:p>
+    <w:p>
+      <w:pPr>
+        <w:spacing w:line="360" w:lineRule="auto"/>
+        <w:ind w:left="0" w:firstLine="720"/>
+        <w:rPr>
+          <w:b/>
+          <w:sz w:val="24"/>
+          <w:szCs w:val="24"/>
+        </w:rPr>
+      </w:pPr>
+      <w:r>
+        <w:t>I am also grateful to my friends and individuals who generously shared their expertise and assistance, contributing significantly to the fulfillment of this endeavor.</w:t>
+      </w:r>
     </w:p>
     <w:sectPr>
       <w:headerReference w:type="even" r:id="rId9"/>
@@ -1732,7 +1803,7 @@
       <w:headerReference w:type="first" r:id="rId13"/>
       <w:footerReference w:type="first" r:id="rId14"/>
       <w:pgSz w:w="11907" w:h="16839" w:code="9"/>
-      <w:pgMar w:top="720" w:right="720" w:bottom="720" w:left="1008" w:header="720" w:footer="720" w:gutter="0"/>
+      <w:pgMar w:top="1008" w:right="1008" w:bottom="1008" w:left="1872" w:header="720" w:footer="720" w:gutter="0"/>
       <w:cols w:space="720"/>
       <w:docGrid w:linePitch="360"/>
     </w:sectPr>
